--- a/doku-formated.docx
+++ b/doku-formated.docx
@@ -19,8 +19,6 @@
         <w:t>Inhalt</w:t>
       </w:r>
     </w:p>
-    <w:bookmarkStart w:id="0" w:name="_GoBack"/>
-    <w:bookmarkEnd w:id="0"/>
     <w:p>
       <w:pPr>
         <w:pStyle w:val="Verzeichnis1"/>
@@ -1178,52 +1176,135 @@
           <w:lang w:val="de-CH"/>
         </w:rPr>
       </w:pPr>
-      <w:bookmarkStart w:id="1" w:name="_Toc7009558"/>
-      <w:bookmarkStart w:id="2" w:name="_Toc10361056"/>
+      <w:bookmarkStart w:id="0" w:name="_Toc7009558"/>
+      <w:bookmarkStart w:id="1" w:name="_Toc10361056"/>
       <w:r>
         <w:rPr>
           <w:lang w:val="de-CH"/>
         </w:rPr>
         <w:t>Ziele</w:t>
       </w:r>
+      <w:bookmarkEnd w:id="0"/>
       <w:bookmarkEnd w:id="1"/>
+    </w:p>
+    <w:p>
+      <w:pPr>
+        <w:rPr>
+          <w:lang w:val="de-CH"/>
+        </w:rPr>
+      </w:pPr>
+    </w:p>
+    <w:p>
+      <w:r>
+        <w:rPr>
+          <w:lang w:val="de-CH"/>
+        </w:rPr>
+        <w:t>Wir haben folgendes Hauptziel für das Projekt identifiziert:</w:t>
+      </w:r>
+    </w:p>
+    <w:p>
+      <w:pPr>
+        <w:pStyle w:val="berschrift2"/>
+        <w:rPr>
+          <w:lang w:val="de-CH"/>
+        </w:rPr>
+      </w:pPr>
+      <w:bookmarkStart w:id="2" w:name="_Toc7009559"/>
+      <w:bookmarkStart w:id="3" w:name="_Toc10361057"/>
+      <w:r>
+        <w:rPr>
+          <w:lang w:val="de-CH"/>
+        </w:rPr>
+        <w:t>Hauptziel</w:t>
+      </w:r>
       <w:bookmarkEnd w:id="2"/>
-    </w:p>
-    <w:p>
-      <w:pPr>
-        <w:rPr>
-          <w:lang w:val="de-CH"/>
-        </w:rPr>
-      </w:pPr>
-    </w:p>
-    <w:p>
-      <w:r>
-        <w:rPr>
-          <w:lang w:val="de-CH"/>
-        </w:rPr>
-        <w:t>Wir haben folgendes Hauptziel für das Projekt identifiziert:</w:t>
-      </w:r>
-      <w:r>
-        <w:rPr>
-          <w:lang w:val="de-CH"/>
-        </w:rPr>
-        <w:commentReference w:id="3"/>
-      </w:r>
+      <w:bookmarkEnd w:id="3"/>
+    </w:p>
+    <w:p>
+      <w:r>
+        <w:rPr>
+          <w:rFonts w:ascii="Liberation Serif" w:hAnsi="Liberation Serif"/>
+          <w:color w:val="000000"/>
+          <w:lang w:val="de-CH"/>
+        </w:rPr>
+        <w:t xml:space="preserve">HZ. </w:t>
+      </w:r>
+      <w:r>
+        <w:rPr>
+          <w:rFonts w:ascii="Liberation Serif" w:hAnsi="Liberation Serif"/>
+          <w:lang w:val="de-CH"/>
+        </w:rPr>
+        <w:t>Am</w:t>
+      </w:r>
+      <w:r>
+        <w:rPr>
+          <w:rFonts w:ascii="Liberation Serif" w:hAnsi="Liberation Serif"/>
+          <w:color w:val="FF0000"/>
+          <w:lang w:val="de-CH"/>
+        </w:rPr>
+        <w:t xml:space="preserve"> </w:t>
+      </w:r>
+      <w:r>
+        <w:rPr>
+          <w:rFonts w:ascii="Liberation Serif" w:hAnsi="Liberation Serif"/>
+          <w:color w:val="000000"/>
+          <w:lang w:val="de-CH"/>
+        </w:rPr>
+        <w:t xml:space="preserve">Ende des Projekts 1 besteht eine Lösung, welche es Personen erlaubt Analysen der </w:t>
+      </w:r>
+      <w:proofErr w:type="spellStart"/>
+      <w:r>
+        <w:rPr>
+          <w:rFonts w:ascii="Liberation Serif" w:hAnsi="Liberation Serif"/>
+          <w:color w:val="000000"/>
+          <w:lang w:val="de-CH"/>
+        </w:rPr>
+        <w:t>Block</w:t>
+      </w:r>
+      <w:r>
+        <w:rPr>
+          <w:rFonts w:ascii="Liberation Serif" w:hAnsi="Liberation Serif"/>
+          <w:color w:val="000000"/>
+          <w:lang w:val="de-CH"/>
+        </w:rPr>
+        <w:t>c</w:t>
+      </w:r>
+      <w:r>
+        <w:rPr>
+          <w:rFonts w:ascii="Liberation Serif" w:hAnsi="Liberation Serif"/>
+          <w:color w:val="000000"/>
+          <w:lang w:val="de-CH"/>
+        </w:rPr>
+        <w:t>hain</w:t>
+      </w:r>
+      <w:proofErr w:type="spellEnd"/>
+      <w:r>
+        <w:rPr>
+          <w:rFonts w:ascii="Liberation Serif" w:hAnsi="Liberation Serif"/>
+          <w:color w:val="000000"/>
+          <w:lang w:val="de-CH"/>
+        </w:rPr>
+        <w:t xml:space="preserve"> zu realisieren, um diese zu optimieren.</w:t>
+      </w:r>
+    </w:p>
+    <w:p>
+      <w:pPr>
+        <w:rPr>
+          <w:lang w:val="de-CH"/>
+        </w:rPr>
+      </w:pPr>
     </w:p>
     <w:p>
       <w:pPr>
         <w:pStyle w:val="berschrift2"/>
-        <w:rPr>
-          <w:lang w:val="de-CH"/>
-        </w:rPr>
-      </w:pPr>
-      <w:bookmarkStart w:id="4" w:name="_Toc7009559"/>
-      <w:bookmarkStart w:id="5" w:name="_Toc10361057"/>
-      <w:r>
-        <w:rPr>
-          <w:lang w:val="de-CH"/>
-        </w:rPr>
-        <w:t>Hauptziel</w:t>
+      </w:pPr>
+      <w:bookmarkStart w:id="4" w:name="_Toc7009560"/>
+      <w:bookmarkStart w:id="5" w:name="_Toc10361058"/>
+      <w:r>
+        <w:rPr>
+          <w:lang w:val="de-CH"/>
+        </w:rPr>
+        <w:t>Unterziele</w:t>
       </w:r>
       <w:bookmarkEnd w:id="4"/>
       <w:bookmarkEnd w:id="5"/>
@@ -1235,39 +1316,28 @@
           <w:color w:val="000000"/>
           <w:lang w:val="de-CH"/>
         </w:rPr>
-        <w:t xml:space="preserve">HZ. </w:t>
-      </w:r>
-      <w:r>
-        <w:rPr>
-          <w:rFonts w:ascii="Liberation Serif" w:hAnsi="Liberation Serif"/>
-          <w:lang w:val="de-CH"/>
-        </w:rPr>
-        <w:t>Am</w:t>
-      </w:r>
-      <w:r>
-        <w:rPr>
-          <w:rFonts w:ascii="Liberation Serif" w:hAnsi="Liberation Serif"/>
-          <w:color w:val="FF0000"/>
-          <w:lang w:val="de-CH"/>
-        </w:rPr>
-        <w:t xml:space="preserve"> </w:t>
-      </w:r>
+        <w:t>UZ-1. Die Source Codes sind von Projektbeginn an öffentlich im Internet zugänglich.</w:t>
+      </w:r>
+    </w:p>
+    <w:p>
+      <w:pPr>
+        <w:pStyle w:val="Textbody"/>
+      </w:pPr>
       <w:r>
         <w:rPr>
           <w:rFonts w:ascii="Liberation Serif" w:hAnsi="Liberation Serif"/>
           <w:color w:val="000000"/>
           <w:lang w:val="de-CH"/>
         </w:rPr>
-        <w:t xml:space="preserve">Ende des Projekts 1 besteht eine Lösung, welche es Personen erlaubt Analysen der </w:t>
-      </w:r>
-      <w:proofErr w:type="spellStart"/>
+        <w:t>UZ-2. Die Lösung ist zu Projektende perfo</w:t>
+      </w:r>
       <w:r>
         <w:rPr>
           <w:rFonts w:ascii="Liberation Serif" w:hAnsi="Liberation Serif"/>
           <w:color w:val="000000"/>
           <w:lang w:val="de-CH"/>
         </w:rPr>
-        <w:t>Block</w:t>
+        <w:t>r</w:t>
       </w:r>
       <w:r>
         <w:rPr>
@@ -1275,137 +1345,53 @@
           <w:color w:val="000000"/>
           <w:lang w:val="de-CH"/>
         </w:rPr>
-        <w:t>c</w:t>
-      </w:r>
-      <w:r>
-        <w:rPr>
-          <w:rFonts w:ascii="Liberation Serif" w:hAnsi="Liberation Serif"/>
-          <w:color w:val="000000"/>
-          <w:lang w:val="de-CH"/>
-        </w:rPr>
-        <w:t>hain</w:t>
-      </w:r>
-      <w:proofErr w:type="spellEnd"/>
-      <w:r>
-        <w:rPr>
-          <w:rFonts w:ascii="Liberation Serif" w:hAnsi="Liberation Serif"/>
-          <w:color w:val="000000"/>
-          <w:lang w:val="de-CH"/>
-        </w:rPr>
-        <w:t xml:space="preserve"> zu realisieren, um diese zu optimieren.</w:t>
-      </w:r>
-    </w:p>
-    <w:p>
-      <w:pPr>
-        <w:rPr>
-          <w:lang w:val="de-CH"/>
-        </w:rPr>
-      </w:pPr>
-    </w:p>
-    <w:p>
-      <w:pPr>
-        <w:pStyle w:val="berschrift2"/>
-      </w:pPr>
-      <w:bookmarkStart w:id="6" w:name="_Toc7009560"/>
-      <w:bookmarkStart w:id="7" w:name="_Toc10361058"/>
-      <w:r>
-        <w:rPr>
-          <w:lang w:val="de-CH"/>
-        </w:rPr>
-        <w:t>Unterziele</w:t>
-      </w:r>
-      <w:r>
-        <w:rPr>
-          <w:lang w:val="de-CH"/>
-        </w:rPr>
-        <w:commentReference w:id="8"/>
+        <w:t>mant.</w:t>
+      </w:r>
+    </w:p>
+    <w:p>
+      <w:pPr>
+        <w:rPr>
+          <w:lang w:val="de-CH"/>
+        </w:rPr>
+      </w:pPr>
+    </w:p>
+    <w:p>
+      <w:pPr>
+        <w:pStyle w:val="berschrift1"/>
+        <w:rPr>
+          <w:lang w:val="de-CH"/>
+        </w:rPr>
+      </w:pPr>
+      <w:bookmarkStart w:id="6" w:name="_Toc7009561"/>
+      <w:bookmarkStart w:id="7" w:name="_Toc10361059"/>
+      <w:proofErr w:type="spellStart"/>
+      <w:r>
+        <w:rPr>
+          <w:lang w:val="de-CH"/>
+        </w:rPr>
+        <w:t>Scope</w:t>
       </w:r>
       <w:bookmarkEnd w:id="6"/>
       <w:bookmarkEnd w:id="7"/>
-    </w:p>
-    <w:p>
-      <w:r>
-        <w:rPr>
-          <w:rFonts w:ascii="Liberation Serif" w:hAnsi="Liberation Serif"/>
-          <w:color w:val="000000"/>
-          <w:lang w:val="de-CH"/>
-        </w:rPr>
-        <w:t>UZ-1. Die Source Codes sind von Projektbeginn an öffentlich im Internet zugänglich.</w:t>
-      </w:r>
-    </w:p>
-    <w:p>
-      <w:pPr>
-        <w:pStyle w:val="Textbody"/>
-      </w:pPr>
-      <w:r>
-        <w:rPr>
-          <w:rFonts w:ascii="Liberation Serif" w:hAnsi="Liberation Serif"/>
-          <w:color w:val="000000"/>
-          <w:lang w:val="de-CH"/>
-        </w:rPr>
-        <w:t>UZ-2. Die Lösung ist zu Projektende perfo</w:t>
-      </w:r>
-      <w:r>
-        <w:rPr>
-          <w:rFonts w:ascii="Liberation Serif" w:hAnsi="Liberation Serif"/>
-          <w:color w:val="000000"/>
-          <w:lang w:val="de-CH"/>
-        </w:rPr>
-        <w:t>r</w:t>
-      </w:r>
-      <w:r>
-        <w:rPr>
-          <w:rFonts w:ascii="Liberation Serif" w:hAnsi="Liberation Serif"/>
-          <w:color w:val="000000"/>
-          <w:lang w:val="de-CH"/>
-        </w:rPr>
-        <w:t>mant.</w:t>
-      </w:r>
-    </w:p>
-    <w:p>
-      <w:pPr>
-        <w:rPr>
-          <w:lang w:val="de-CH"/>
-        </w:rPr>
-      </w:pPr>
-    </w:p>
-    <w:p>
-      <w:pPr>
-        <w:pStyle w:val="berschrift1"/>
-        <w:rPr>
-          <w:lang w:val="de-CH"/>
-        </w:rPr>
-      </w:pPr>
-      <w:bookmarkStart w:id="9" w:name="_Toc7009561"/>
-      <w:bookmarkStart w:id="10" w:name="_Toc10361059"/>
-      <w:proofErr w:type="spellStart"/>
-      <w:r>
-        <w:rPr>
-          <w:lang w:val="de-CH"/>
-        </w:rPr>
-        <w:t>Scope</w:t>
-      </w:r>
+      <w:proofErr w:type="spellEnd"/>
+    </w:p>
+    <w:p>
+      <w:pPr>
+        <w:pStyle w:val="berschrift2"/>
+        <w:rPr>
+          <w:lang w:val="de-CH"/>
+        </w:rPr>
+      </w:pPr>
+      <w:bookmarkStart w:id="8" w:name="_Toc7009562"/>
+      <w:bookmarkStart w:id="9" w:name="_Toc10361060"/>
+      <w:r>
+        <w:rPr>
+          <w:lang w:val="de-CH"/>
+        </w:rPr>
+        <w:t>Stakeholders</w:t>
+      </w:r>
+      <w:bookmarkEnd w:id="8"/>
       <w:bookmarkEnd w:id="9"/>
-      <w:bookmarkEnd w:id="10"/>
-      <w:proofErr w:type="spellEnd"/>
-    </w:p>
-    <w:p>
-      <w:pPr>
-        <w:pStyle w:val="berschrift2"/>
-        <w:rPr>
-          <w:lang w:val="de-CH"/>
-        </w:rPr>
-      </w:pPr>
-      <w:bookmarkStart w:id="11" w:name="_Toc7009562"/>
-      <w:bookmarkStart w:id="12" w:name="_Toc10361060"/>
-      <w:r>
-        <w:rPr>
-          <w:lang w:val="de-CH"/>
-        </w:rPr>
-        <w:t>Stakeholders</w:t>
-      </w:r>
-      <w:bookmarkEnd w:id="11"/>
-      <w:bookmarkEnd w:id="12"/>
     </w:p>
     <w:p>
       <w:pPr>
@@ -1624,8 +1610,8 @@
           <w:lang w:val="de-CH"/>
         </w:rPr>
       </w:pPr>
-      <w:bookmarkStart w:id="13" w:name="_Toc7009563"/>
-      <w:bookmarkStart w:id="14" w:name="_Toc10361061"/>
+      <w:bookmarkStart w:id="10" w:name="_Toc7009563"/>
+      <w:bookmarkStart w:id="11" w:name="_Toc10361061"/>
       <w:r>
         <w:rPr>
           <w:lang w:val="de-CH"/>
@@ -1633,8 +1619,8 @@
         <w:lastRenderedPageBreak/>
         <w:t>Systemkontext</w:t>
       </w:r>
-      <w:bookmarkEnd w:id="13"/>
-      <w:bookmarkEnd w:id="14"/>
+      <w:bookmarkEnd w:id="10"/>
+      <w:bookmarkEnd w:id="11"/>
     </w:p>
     <w:p>
       <w:pPr>
@@ -1674,7 +1660,7 @@
                     <pic:cNvPicPr/>
                   </pic:nvPicPr>
                   <pic:blipFill>
-                    <a:blip r:embed="rId9">
+                    <a:blip r:embed="rId8">
                       <a:lum/>
                       <a:alphaModFix/>
                     </a:blip>
@@ -1700,50 +1686,57 @@
       </w:r>
     </w:p>
     <w:p>
+      <w:pPr>
+        <w:rPr>
+          <w:lang w:val="de-CH"/>
+        </w:rPr>
+      </w:pPr>
+    </w:p>
+    <w:p>
       <w:r>
         <w:rPr>
           <w:lang w:val="de-CH"/>
         </w:rPr>
         <w:t>Das Systemkontext Diagramm dient der Modellierung der Systemumgebung und bietet in einer frühen Projektphase einen Überblick über das Projekt und die angrenzenden Systeme. Es soll aufzeige</w:t>
       </w:r>
-      <w:bookmarkStart w:id="15" w:name="decorator-corrected-entity-id-27"/>
+      <w:bookmarkStart w:id="12" w:name="decorator-corrected-entity-id-27"/>
+      <w:bookmarkEnd w:id="12"/>
+      <w:r>
+        <w:rPr>
+          <w:lang w:val="de-CH"/>
+        </w:rPr>
+        <w:t xml:space="preserve">n, welche </w:t>
+      </w:r>
+      <w:bookmarkStart w:id="13" w:name="decorator-corrected-entity-id-18"/>
+      <w:bookmarkEnd w:id="13"/>
+      <w:r>
+        <w:rPr>
+          <w:lang w:val="de-CH"/>
+        </w:rPr>
+        <w:t xml:space="preserve">Abhängigkeiten ein Projekt besitzt und so schon </w:t>
+      </w:r>
+      <w:bookmarkStart w:id="14" w:name="decorator-corrected-entity-id-31"/>
+      <w:bookmarkEnd w:id="14"/>
+      <w:r>
+        <w:rPr>
+          <w:lang w:val="de-CH"/>
+        </w:rPr>
+        <w:t xml:space="preserve">frühzeitig </w:t>
+      </w:r>
+      <w:bookmarkStart w:id="15" w:name="decorator-corrected-entity-id-34"/>
       <w:bookmarkEnd w:id="15"/>
       <w:r>
         <w:rPr>
           <w:lang w:val="de-CH"/>
         </w:rPr>
-        <w:t xml:space="preserve">n, welche </w:t>
-      </w:r>
-      <w:bookmarkStart w:id="16" w:name="decorator-corrected-entity-id-18"/>
+        <w:t xml:space="preserve">potenzielle Problemstellen bei denn </w:t>
+      </w:r>
+      <w:bookmarkStart w:id="16" w:name="decorator-corrected-entity-id-36"/>
       <w:bookmarkEnd w:id="16"/>
       <w:r>
         <w:rPr>
           <w:lang w:val="de-CH"/>
         </w:rPr>
-        <w:t xml:space="preserve">Abhängigkeiten ein Projekt besitzt und so schon </w:t>
-      </w:r>
-      <w:bookmarkStart w:id="17" w:name="decorator-corrected-entity-id-31"/>
-      <w:bookmarkEnd w:id="17"/>
-      <w:r>
-        <w:rPr>
-          <w:lang w:val="de-CH"/>
-        </w:rPr>
-        <w:t xml:space="preserve">frühzeitig </w:t>
-      </w:r>
-      <w:bookmarkStart w:id="18" w:name="decorator-corrected-entity-id-34"/>
-      <w:bookmarkEnd w:id="18"/>
-      <w:r>
-        <w:rPr>
-          <w:lang w:val="de-CH"/>
-        </w:rPr>
-        <w:t xml:space="preserve">potenzielle Problemstellen bei denn </w:t>
-      </w:r>
-      <w:bookmarkStart w:id="19" w:name="decorator-corrected-entity-id-36"/>
-      <w:bookmarkEnd w:id="19"/>
-      <w:r>
-        <w:rPr>
-          <w:lang w:val="de-CH"/>
-        </w:rPr>
         <w:t>Abhängigkeiten sichtbar machen.</w:t>
       </w:r>
     </w:p>
@@ -1756,12 +1749,6 @@
       <w:pPr>
         <w:pStyle w:val="Textbody"/>
       </w:pPr>
-      <w:r>
-        <w:rPr>
-          <w:lang w:val="de-CH"/>
-        </w:rPr>
-        <w:commentReference w:id="20"/>
-      </w:r>
     </w:p>
     <w:p>
       <w:pPr>
@@ -1799,8 +1786,8 @@
           <w:lang w:val="de-CH"/>
         </w:rPr>
       </w:pPr>
-      <w:bookmarkStart w:id="21" w:name="_Toc7009564"/>
-      <w:bookmarkStart w:id="22" w:name="_Toc10361062"/>
+      <w:bookmarkStart w:id="17" w:name="_Toc7009564"/>
+      <w:bookmarkStart w:id="18" w:name="_Toc10361062"/>
       <w:r>
         <w:rPr>
           <w:lang w:val="de-CH"/>
@@ -1808,8 +1795,8 @@
         <w:lastRenderedPageBreak/>
         <w:t>Anforderungen</w:t>
       </w:r>
-      <w:bookmarkEnd w:id="21"/>
-      <w:bookmarkEnd w:id="22"/>
+      <w:bookmarkEnd w:id="17"/>
+      <w:bookmarkEnd w:id="18"/>
     </w:p>
     <w:p>
       <w:pPr>
@@ -1818,37 +1805,40 @@
           <w:lang w:val="de-CH"/>
         </w:rPr>
       </w:pPr>
-      <w:bookmarkStart w:id="23" w:name="_Toc7009565"/>
-      <w:bookmarkStart w:id="24" w:name="_Toc10361063"/>
+      <w:bookmarkStart w:id="19" w:name="_Toc7009565"/>
+      <w:bookmarkStart w:id="20" w:name="_Toc10361063"/>
       <w:r>
         <w:rPr>
           <w:lang w:val="de-CH"/>
         </w:rPr>
         <w:t>Übersicht</w:t>
       </w:r>
-      <w:bookmarkEnd w:id="23"/>
-      <w:bookmarkEnd w:id="24"/>
+      <w:bookmarkEnd w:id="19"/>
+      <w:bookmarkEnd w:id="20"/>
     </w:p>
     <w:p>
       <w:pPr>
         <w:pStyle w:val="Textbody"/>
       </w:pPr>
-      <w:commentRangeStart w:id="25"/>
-      <w:r>
-        <w:rPr>
-          <w:lang w:val="de-CH"/>
-        </w:rPr>
-        <w:t>1 Fu</w:t>
-      </w:r>
-      <w:commentRangeEnd w:id="25"/>
-      <w:r>
-        <w:commentReference w:id="25"/>
-      </w:r>
-      <w:r>
-        <w:rPr>
-          <w:lang w:val="de-CH"/>
-        </w:rPr>
-        <w:t>nktionale Anforderungen</w:t>
+      <w:r>
+        <w:rPr>
+          <w:lang w:val="de-CH"/>
+        </w:rPr>
+        <w:t xml:space="preserve">1 </w:t>
+      </w:r>
+      <w:proofErr w:type="gramStart"/>
+      <w:r>
+        <w:rPr>
+          <w:lang w:val="de-CH"/>
+        </w:rPr>
+        <w:t>Funktionale</w:t>
+      </w:r>
+      <w:proofErr w:type="gramEnd"/>
+      <w:r>
+        <w:rPr>
+          <w:lang w:val="de-CH"/>
+        </w:rPr>
+        <w:t xml:space="preserve"> Anforderungen</w:t>
       </w:r>
     </w:p>
     <w:p>
@@ -2024,16 +2014,16 @@
           <w:lang w:val="de-CH"/>
         </w:rPr>
       </w:pPr>
-      <w:bookmarkStart w:id="26" w:name="_Toc7009566"/>
-      <w:bookmarkStart w:id="27" w:name="_Toc10361064"/>
+      <w:bookmarkStart w:id="21" w:name="_Toc7009566"/>
+      <w:bookmarkStart w:id="22" w:name="_Toc10361064"/>
       <w:r>
         <w:rPr>
           <w:lang w:val="de-CH"/>
         </w:rPr>
         <w:t>Funktionale Anforderungsübersicht</w:t>
       </w:r>
-      <w:bookmarkEnd w:id="26"/>
-      <w:bookmarkEnd w:id="27"/>
+      <w:bookmarkEnd w:id="21"/>
+      <w:bookmarkEnd w:id="22"/>
     </w:p>
     <w:tbl>
       <w:tblPr>
@@ -2326,12 +2316,6 @@
               </w:rPr>
               <w:t>Wenn ein User eine Abfrage an das System stellt, muss das System fähig sein, diese selbständig auszuführen.</w:t>
             </w:r>
-            <w:r>
-              <w:rPr>
-                <w:lang w:val="de-CH"/>
-              </w:rPr>
-              <w:commentReference w:id="28"/>
-            </w:r>
           </w:p>
         </w:tc>
         <w:tc>
@@ -2420,12 +2404,6 @@
               </w:rPr>
               <w:t>3</w:t>
             </w:r>
-            <w:r>
-              <w:rPr>
-                <w:lang w:val="de-CH"/>
-              </w:rPr>
-              <w:commentReference w:id="29"/>
-            </w:r>
           </w:p>
         </w:tc>
       </w:tr>
@@ -3444,8 +3422,8 @@
           <w:lang w:val="de-CH"/>
         </w:rPr>
       </w:pPr>
-      <w:bookmarkStart w:id="30" w:name="_Toc7009567"/>
-      <w:bookmarkStart w:id="31" w:name="_Toc10361065"/>
+      <w:bookmarkStart w:id="23" w:name="_Toc7009567"/>
+      <w:bookmarkStart w:id="24" w:name="_Toc10361065"/>
       <w:r>
         <w:rPr>
           <w:lang w:val="de-CH"/>
@@ -3453,8 +3431,8 @@
         <w:lastRenderedPageBreak/>
         <w:t>Detailbeschreibung</w:t>
       </w:r>
-      <w:bookmarkEnd w:id="30"/>
-      <w:bookmarkEnd w:id="31"/>
+      <w:bookmarkEnd w:id="23"/>
+      <w:bookmarkEnd w:id="24"/>
     </w:p>
     <w:p>
       <w:pPr>
@@ -3472,29 +3450,29 @@
         </w:rPr>
         <w:t>FA.1.1 Abfrage ausführen</w:t>
       </w:r>
-    </w:p>
-    <w:p>
-      <w:pPr>
-        <w:rPr>
-          <w:lang w:val="de-CH"/>
-        </w:rPr>
-      </w:pPr>
-    </w:p>
-    <w:p>
-      <w:pPr>
-        <w:rPr>
-          <w:lang w:val="de-CH"/>
-        </w:rPr>
-      </w:pPr>
-      <w:r>
-        <w:rPr>
-          <w:lang w:val="de-CH"/>
-        </w:rPr>
-        <w:t>Es wird eine Schnittstelle zu einem zweit</w:t>
-      </w:r>
-      <w:r>
-        <w:rPr>
-          <w:color w:val="FF6600"/>
+      <w:bookmarkStart w:id="25" w:name="_GoBack"/>
+      <w:bookmarkEnd w:id="25"/>
+    </w:p>
+    <w:p>
+      <w:pPr>
+        <w:rPr>
+          <w:lang w:val="de-CH"/>
+        </w:rPr>
+      </w:pPr>
+      <w:r>
+        <w:rPr>
+          <w:lang w:val="de-CH"/>
+        </w:rPr>
+        <w:t>Es wird eine Schnittstelle zu einem zwei</w:t>
+      </w:r>
+      <w:r>
+        <w:rPr>
+          <w:lang w:val="de-CH"/>
+        </w:rPr>
+        <w:t>t</w:t>
+      </w:r>
+      <w:r>
+        <w:rPr>
           <w:lang w:val="de-CH"/>
         </w:rPr>
         <w:t>en</w:t>
@@ -3509,24 +3487,28 @@
         <w:rPr>
           <w:lang w:val="de-CH"/>
         </w:rPr>
+        <w:t xml:space="preserve"> er</w:t>
+      </w:r>
+      <w:r>
+        <w:rPr>
+          <w:lang w:val="de-CH"/>
+        </w:rPr>
         <w:t xml:space="preserve"> </w:t>
       </w:r>
       <w:r>
         <w:rPr>
-          <w:color w:val="FF6600"/>
-          <w:lang w:val="de-CH"/>
-        </w:rPr>
-        <w:t>er</w:t>
-      </w:r>
-      <w:r>
-        <w:rPr>
-          <w:lang w:val="de-CH"/>
-        </w:rPr>
-        <w:t xml:space="preserve"> anhand der Schnittstelle Abfragen macht. Dieses zweit</w:t>
-      </w:r>
-      <w:r>
-        <w:rPr>
-          <w:color w:val="FF6600"/>
+          <w:lang w:val="de-CH"/>
+        </w:rPr>
+        <w:t>anhand der Schnittstelle Abfragen macht. Dieses zwei</w:t>
+      </w:r>
+      <w:r>
+        <w:rPr>
+          <w:lang w:val="de-CH"/>
+        </w:rPr>
+        <w:t>t</w:t>
+      </w:r>
+      <w:r>
+        <w:rPr>
           <w:lang w:val="de-CH"/>
         </w:rPr>
         <w:t>e</w:t>
@@ -3535,11 +3517,28 @@
         <w:rPr>
           <w:lang w:val="de-CH"/>
         </w:rPr>
-        <w:t xml:space="preserve"> System verarbeitet die Anfragen und unser System reicht die Anfrage</w:t>
-      </w:r>
-      <w:r>
-        <w:rPr>
-          <w:color w:val="FF0000"/>
+        <w:t xml:space="preserve"> System verarbeitet die Anfragen und </w:t>
+      </w:r>
+      <w:r>
+        <w:rPr>
+          <w:lang w:val="de-CH"/>
+        </w:rPr>
+        <w:t>das</w:t>
+      </w:r>
+      <w:r>
+        <w:rPr>
+          <w:lang w:val="de-CH"/>
+        </w:rPr>
+        <w:t xml:space="preserve"> System reicht die Anfrag</w:t>
+      </w:r>
+      <w:r>
+        <w:rPr>
+          <w:lang w:val="de-CH"/>
+        </w:rPr>
+        <w:t>e</w:t>
+      </w:r>
+      <w:r>
+        <w:rPr>
           <w:lang w:val="de-CH"/>
         </w:rPr>
         <w:t>n</w:t>
@@ -3550,40 +3549,17 @@
         </w:rPr>
         <w:t xml:space="preserve"> an den User weiter.</w:t>
       </w:r>
-    </w:p>
-    <w:p>
-      <w:pPr>
-        <w:rPr>
-          <w:lang w:val="de-CH"/>
-        </w:rPr>
-      </w:pPr>
-    </w:p>
-    <w:p>
-      <w:pPr>
-        <w:rPr>
-          <w:color w:val="FF0000"/>
-          <w:lang w:val="de-CH"/>
-        </w:rPr>
-      </w:pPr>
-      <w:r>
-        <w:rPr>
-          <w:color w:val="FF0000"/>
-          <w:lang w:val="de-CH"/>
-        </w:rPr>
-        <w:t>Anfrage oder Anfragen Einzahl oder Mehrzahl sollte an beiden Stellen gleich sein, oder?</w:t>
-      </w:r>
-    </w:p>
-    <w:p>
-      <w:pPr>
-        <w:rPr>
-          <w:lang w:val="de-CH"/>
-        </w:rPr>
-      </w:pPr>
-      <w:r>
-        <w:rPr>
-          <w:lang w:val="de-CH"/>
-        </w:rPr>
-        <w:t>Unser System erkennt Fehler und informiert den User entsprechend.</w:t>
+      <w:r>
+        <w:rPr>
+          <w:lang w:val="de-CH"/>
+        </w:rPr>
+        <w:t xml:space="preserve"> Das</w:t>
+      </w:r>
+      <w:r>
+        <w:rPr>
+          <w:lang w:val="de-CH"/>
+        </w:rPr>
+        <w:t xml:space="preserve"> System erkennt Fehler und informiert den User entsprechend.</w:t>
       </w:r>
     </w:p>
     <w:p>
@@ -3913,16 +3889,17 @@
           <w:lang w:val="de-CH"/>
         </w:rPr>
       </w:pPr>
-      <w:bookmarkStart w:id="32" w:name="_Toc7009568"/>
-      <w:bookmarkStart w:id="33" w:name="_Toc10361066"/>
-      <w:r>
-        <w:rPr>
-          <w:lang w:val="de-CH"/>
-        </w:rPr>
+      <w:bookmarkStart w:id="26" w:name="_Toc7009568"/>
+      <w:bookmarkStart w:id="27" w:name="_Toc10361066"/>
+      <w:r>
+        <w:rPr>
+          <w:lang w:val="de-CH"/>
+        </w:rPr>
+        <w:lastRenderedPageBreak/>
         <w:t>Nicht-Funktionale Anforderungsübersicht</w:t>
       </w:r>
-      <w:bookmarkEnd w:id="32"/>
-      <w:bookmarkEnd w:id="33"/>
+      <w:bookmarkEnd w:id="26"/>
+      <w:bookmarkEnd w:id="27"/>
     </w:p>
     <w:tbl>
       <w:tblPr>
@@ -4649,16 +4626,16 @@
           <w:lang w:val="de-CH"/>
         </w:rPr>
       </w:pPr>
-      <w:bookmarkStart w:id="34" w:name="_Toc7009569"/>
-      <w:bookmarkStart w:id="35" w:name="_Toc10361067"/>
+      <w:bookmarkStart w:id="28" w:name="_Toc7009569"/>
+      <w:bookmarkStart w:id="29" w:name="_Toc10361067"/>
       <w:r>
         <w:rPr>
           <w:lang w:val="de-CH"/>
         </w:rPr>
         <w:t>Detailbeschreibungen</w:t>
       </w:r>
-      <w:bookmarkEnd w:id="34"/>
-      <w:bookmarkEnd w:id="35"/>
+      <w:bookmarkEnd w:id="28"/>
+      <w:bookmarkEnd w:id="29"/>
     </w:p>
     <w:p>
       <w:pPr>
@@ -4756,16 +4733,16 @@
           <w:lang w:val="de-CH"/>
         </w:rPr>
       </w:pPr>
-      <w:bookmarkStart w:id="36" w:name="_Toc7009570"/>
-      <w:bookmarkStart w:id="37" w:name="_Toc10361068"/>
+      <w:bookmarkStart w:id="30" w:name="_Toc7009570"/>
+      <w:bookmarkStart w:id="31" w:name="_Toc10361068"/>
       <w:r>
         <w:rPr>
           <w:lang w:val="de-CH"/>
         </w:rPr>
         <w:t>Glossar</w:t>
       </w:r>
-      <w:bookmarkEnd w:id="36"/>
-      <w:bookmarkEnd w:id="37"/>
+      <w:bookmarkEnd w:id="30"/>
+      <w:bookmarkEnd w:id="31"/>
     </w:p>
     <w:tbl>
       <w:tblPr>
@@ -5160,680 +5137,13 @@
       </w:pPr>
     </w:p>
     <w:sectPr>
-      <w:footerReference w:type="default" r:id="rId11"/>
+      <w:footerReference w:type="default" r:id="rId9"/>
       <w:pgSz w:w="11909" w:h="16834" w:orient="landscape"/>
       <w:pgMar w:top="720" w:right="1134" w:bottom="1134" w:left="1134" w:header="720" w:footer="720" w:gutter="0"/>
       <w:cols w:space="720"/>
     </w:sectPr>
   </w:body>
 </w:document>
-</file>
-
-<file path=word/comments.xml><?xml version="1.0" encoding="utf-8"?>
-<w:comments xmlns:wpc="http://schemas.microsoft.com/office/word/2010/wordprocessingCanvas" xmlns:cx="http://schemas.microsoft.com/office/drawing/2014/chartex" xmlns:cx1="http://schemas.microsoft.com/office/drawing/2015/9/8/chartex" xmlns:cx2="http://schemas.microsoft.com/office/drawing/2015/10/21/chartex" xmlns:cx3="http://schemas.microsoft.com/office/drawing/2016/5/9/chartex" xmlns:cx4="http://schemas.microsoft.com/office/drawing/2016/5/10/chartex" xmlns:cx5="http://schemas.microsoft.com/office/drawing/2016/5/11/chartex" xmlns:cx6="http://schemas.microsoft.com/office/drawing/2016/5/12/chartex" xmlns:cx7="http://schemas.microsoft.com/office/drawing/2016/5/13/chartex" xmlns:cx8="http://schemas.microsoft.com/office/drawing/2016/5/14/chartex" xmlns:mc="http://schemas.openxmlformats.org/markup-compatibility/2006" xmlns:aink="http://schemas.microsoft.com/office/drawing/2016/ink" xmlns:am3d="http://schemas.microsoft.com/office/drawing/2017/model3d" xmlns:o="urn:schemas-microsoft-com:office:office" xmlns:r="http://schemas.openxmlformats.org/officeDocument/2006/relationships" xmlns:m="http://schemas.openxmlformats.org/officeDocument/2006/math" xmlns:v="urn:schemas-microsoft-com:vml" xmlns:wp14="http://schemas.microsoft.com/office/word/2010/wordprocessingDrawing" xmlns:wp="http://schemas.openxmlformats.org/drawingml/2006/wordprocessingDrawing" xmlns:w10="urn:schemas-microsoft-com:office:word" xmlns:w="http://schemas.openxmlformats.org/wordprocessingml/2006/main" xmlns:w14="http://schemas.microsoft.com/office/word/2010/wordml" xmlns:w15="http://schemas.microsoft.com/office/word/2012/wordml" xmlns:w16cid="http://schemas.microsoft.com/office/word/2016/wordml/cid" xmlns:w16se="http://schemas.microsoft.com/office/word/2015/wordml/symex" xmlns:wpg="http://schemas.microsoft.com/office/word/2010/wordprocessingGroup" xmlns:wpi="http://schemas.microsoft.com/office/word/2010/wordprocessingInk" xmlns:wne="http://schemas.microsoft.com/office/word/2006/wordml" xmlns:wps="http://schemas.microsoft.com/office/word/2010/wordprocessingShape" mc:Ignorable="w14 w15 w16se w16cid wp14">
-  <w:comment w:id="3" w:author="Unknown Author" w:date="2019-03-19T12:45:00Z" w:initials="Unknown A">
-    <w:p>
-      <w:r>
-        <w:rPr>
-          <w:rStyle w:val="Kommentarzeichen"/>
-        </w:rPr>
-        <w:annotationRef/>
-      </w:r>
-      <w:r>
-        <w:rPr>
-          <w:rFonts w:ascii="Liberation Serif" w:eastAsia="DejaVu Sans" w:hAnsi="Liberation Serif" w:cs="DejaVu Sans"/>
-          <w:kern w:val="3"/>
-          <w:sz w:val="21"/>
-          <w:szCs w:val="24"/>
-          <w:lang w:val="de-DE"/>
-        </w:rPr>
-        <w:t xml:space="preserve">Erkenntnis gewinn aus der </w:t>
-      </w:r>
-      <w:proofErr w:type="spellStart"/>
-      <w:r>
-        <w:rPr>
-          <w:rFonts w:ascii="Liberation Serif" w:eastAsia="DejaVu Sans" w:hAnsi="Liberation Serif" w:cs="DejaVu Sans"/>
-          <w:kern w:val="3"/>
-          <w:sz w:val="21"/>
-          <w:szCs w:val="24"/>
-          <w:lang w:val="de-DE"/>
-        </w:rPr>
-        <w:t>blockhcain</w:t>
-      </w:r>
-      <w:proofErr w:type="spellEnd"/>
-      <w:r>
-        <w:rPr>
-          <w:rFonts w:ascii="Liberation Serif" w:eastAsia="DejaVu Sans" w:hAnsi="Liberation Serif" w:cs="DejaVu Sans"/>
-          <w:kern w:val="3"/>
-          <w:sz w:val="21"/>
-          <w:szCs w:val="24"/>
-          <w:lang w:val="de-DE"/>
-        </w:rPr>
-        <w:t xml:space="preserve"> </w:t>
-      </w:r>
-      <w:proofErr w:type="spellStart"/>
-      <w:r>
-        <w:rPr>
-          <w:rFonts w:ascii="Liberation Serif" w:eastAsia="DejaVu Sans" w:hAnsi="Liberation Serif" w:cs="DejaVu Sans"/>
-          <w:kern w:val="3"/>
-          <w:sz w:val="21"/>
-          <w:szCs w:val="24"/>
-          <w:lang w:val="de-DE"/>
-        </w:rPr>
-        <w:t>analyse</w:t>
-      </w:r>
-      <w:proofErr w:type="spellEnd"/>
-      <w:r>
-        <w:rPr>
-          <w:rFonts w:ascii="Liberation Serif" w:eastAsia="DejaVu Sans" w:hAnsi="Liberation Serif" w:cs="DejaVu Sans"/>
-          <w:kern w:val="3"/>
-          <w:sz w:val="21"/>
-          <w:szCs w:val="24"/>
-          <w:lang w:val="de-DE"/>
-        </w:rPr>
-        <w:t xml:space="preserve"> (check)</w:t>
-      </w:r>
-    </w:p>
-    <w:p/>
-    <w:p>
-      <w:r>
-        <w:rPr>
-          <w:rFonts w:ascii="Liberation Serif" w:eastAsia="DejaVu Sans" w:hAnsi="Liberation Serif" w:cs="DejaVu Sans"/>
-          <w:kern w:val="3"/>
-          <w:sz w:val="21"/>
-          <w:szCs w:val="24"/>
-          <w:lang w:val="de-DE"/>
-        </w:rPr>
-        <w:t xml:space="preserve">Die </w:t>
-      </w:r>
-      <w:proofErr w:type="spellStart"/>
-      <w:r>
-        <w:rPr>
-          <w:rFonts w:ascii="Liberation Serif" w:eastAsia="DejaVu Sans" w:hAnsi="Liberation Serif" w:cs="DejaVu Sans"/>
-          <w:kern w:val="3"/>
-          <w:sz w:val="21"/>
-          <w:szCs w:val="24"/>
-          <w:lang w:val="de-DE"/>
-        </w:rPr>
-        <w:t>anforderungen</w:t>
-      </w:r>
-      <w:proofErr w:type="spellEnd"/>
-      <w:r>
-        <w:rPr>
-          <w:rFonts w:ascii="Liberation Serif" w:eastAsia="DejaVu Sans" w:hAnsi="Liberation Serif" w:cs="DejaVu Sans"/>
-          <w:kern w:val="3"/>
-          <w:sz w:val="21"/>
-          <w:szCs w:val="24"/>
-          <w:lang w:val="de-DE"/>
-        </w:rPr>
-        <w:t xml:space="preserve"> müssen </w:t>
-      </w:r>
-      <w:proofErr w:type="spellStart"/>
-      <w:r>
-        <w:rPr>
-          <w:rFonts w:ascii="Liberation Serif" w:eastAsia="DejaVu Sans" w:hAnsi="Liberation Serif" w:cs="DejaVu Sans"/>
-          <w:kern w:val="3"/>
-          <w:sz w:val="21"/>
-          <w:szCs w:val="24"/>
-          <w:lang w:val="de-DE"/>
-        </w:rPr>
-        <w:t>zielbezug</w:t>
-      </w:r>
-      <w:proofErr w:type="spellEnd"/>
-      <w:r>
-        <w:rPr>
-          <w:rFonts w:ascii="Liberation Serif" w:eastAsia="DejaVu Sans" w:hAnsi="Liberation Serif" w:cs="DejaVu Sans"/>
-          <w:kern w:val="3"/>
-          <w:sz w:val="21"/>
-          <w:szCs w:val="24"/>
-          <w:lang w:val="de-DE"/>
-        </w:rPr>
-        <w:t xml:space="preserve"> haben</w:t>
-      </w:r>
-    </w:p>
-    <w:p/>
-  </w:comment>
-  <w:comment w:id="8" w:author="Unknown Author" w:date="2019-03-19T12:48:00Z" w:initials="Unknown A">
-    <w:p>
-      <w:r>
-        <w:rPr>
-          <w:rStyle w:val="Kommentarzeichen"/>
-        </w:rPr>
-        <w:annotationRef/>
-      </w:r>
-      <w:r>
-        <w:rPr>
-          <w:rFonts w:ascii="Liberation Serif" w:eastAsia="DejaVu Sans" w:hAnsi="Liberation Serif" w:cs="DejaVu Sans"/>
-          <w:kern w:val="3"/>
-          <w:sz w:val="21"/>
-          <w:szCs w:val="24"/>
-          <w:lang w:val="de-DE"/>
-        </w:rPr>
-        <w:t xml:space="preserve">Offen </w:t>
-      </w:r>
-      <w:proofErr w:type="spellStart"/>
-      <w:r>
-        <w:rPr>
-          <w:rFonts w:ascii="Liberation Serif" w:eastAsia="DejaVu Sans" w:hAnsi="Liberation Serif" w:cs="DejaVu Sans"/>
-          <w:kern w:val="3"/>
-          <w:sz w:val="21"/>
-          <w:szCs w:val="24"/>
-          <w:lang w:val="de-DE"/>
-        </w:rPr>
-        <w:t>zugägnlgich</w:t>
-      </w:r>
-      <w:proofErr w:type="spellEnd"/>
-      <w:r>
-        <w:rPr>
-          <w:rFonts w:ascii="Liberation Serif" w:eastAsia="DejaVu Sans" w:hAnsi="Liberation Serif" w:cs="DejaVu Sans"/>
-          <w:kern w:val="3"/>
-          <w:sz w:val="21"/>
-          <w:szCs w:val="24"/>
-          <w:lang w:val="de-DE"/>
-        </w:rPr>
-        <w:t xml:space="preserve"> ist zu schwammig</w:t>
-      </w:r>
-    </w:p>
-    <w:p>
-      <w:r>
-        <w:rPr>
-          <w:rFonts w:ascii="Liberation Serif" w:eastAsia="DejaVu Sans" w:hAnsi="Liberation Serif" w:cs="DejaVu Sans"/>
-          <w:kern w:val="3"/>
-          <w:sz w:val="21"/>
-          <w:szCs w:val="24"/>
-          <w:lang w:val="de-DE"/>
-        </w:rPr>
-        <w:t>Nicht smart (check)</w:t>
-      </w:r>
-    </w:p>
-    <w:p/>
-    <w:p>
-      <w:proofErr w:type="spellStart"/>
-      <w:r>
-        <w:rPr>
-          <w:rFonts w:ascii="Liberation Serif" w:eastAsia="DejaVu Sans" w:hAnsi="Liberation Serif" w:cs="DejaVu Sans"/>
-          <w:kern w:val="3"/>
-          <w:sz w:val="21"/>
-          <w:szCs w:val="24"/>
-          <w:lang w:val="de-DE"/>
-        </w:rPr>
-        <w:t>Evtl</w:t>
-      </w:r>
-      <w:proofErr w:type="spellEnd"/>
-      <w:r>
-        <w:rPr>
-          <w:rFonts w:ascii="Liberation Serif" w:eastAsia="DejaVu Sans" w:hAnsi="Liberation Serif" w:cs="DejaVu Sans"/>
-          <w:kern w:val="3"/>
-          <w:sz w:val="21"/>
-          <w:szCs w:val="24"/>
-          <w:lang w:val="de-DE"/>
-        </w:rPr>
-        <w:t xml:space="preserve"> noch zweites</w:t>
-      </w:r>
-    </w:p>
-  </w:comment>
-  <w:comment w:id="20" w:author="Unknown Author" w:date="2019-03-19T12:50:00Z" w:initials="Unknown A">
-    <w:p>
-      <w:r>
-        <w:rPr>
-          <w:rStyle w:val="Kommentarzeichen"/>
-        </w:rPr>
-        <w:annotationRef/>
-      </w:r>
-      <w:r>
-        <w:rPr>
-          <w:rFonts w:ascii="Liberation Serif" w:eastAsia="DejaVu Sans" w:hAnsi="Liberation Serif" w:cs="DejaVu Sans"/>
-          <w:kern w:val="3"/>
-          <w:sz w:val="21"/>
-          <w:szCs w:val="24"/>
-        </w:rPr>
-        <w:t xml:space="preserve">Es </w:t>
-      </w:r>
-      <w:proofErr w:type="spellStart"/>
-      <w:r>
-        <w:rPr>
-          <w:rFonts w:ascii="Liberation Serif" w:eastAsia="DejaVu Sans" w:hAnsi="Liberation Serif" w:cs="DejaVu Sans"/>
-          <w:kern w:val="3"/>
-          <w:sz w:val="21"/>
-          <w:szCs w:val="24"/>
-        </w:rPr>
-        <w:t>fehlt</w:t>
-      </w:r>
-      <w:proofErr w:type="spellEnd"/>
-      <w:r>
-        <w:rPr>
-          <w:rFonts w:ascii="Liberation Serif" w:eastAsia="DejaVu Sans" w:hAnsi="Liberation Serif" w:cs="DejaVu Sans"/>
-          <w:kern w:val="3"/>
-          <w:sz w:val="21"/>
-          <w:szCs w:val="24"/>
-        </w:rPr>
-        <w:t>:</w:t>
-      </w:r>
-    </w:p>
-    <w:p>
-      <w:r>
-        <w:rPr>
-          <w:rFonts w:ascii="Liberation Serif" w:eastAsia="DejaVu Sans" w:hAnsi="Liberation Serif" w:cs="DejaVu Sans"/>
-          <w:kern w:val="3"/>
-          <w:sz w:val="21"/>
-          <w:szCs w:val="24"/>
-        </w:rPr>
-        <w:t xml:space="preserve">Der </w:t>
-      </w:r>
-      <w:proofErr w:type="spellStart"/>
-      <w:r>
-        <w:rPr>
-          <w:rFonts w:ascii="Liberation Serif" w:eastAsia="DejaVu Sans" w:hAnsi="Liberation Serif" w:cs="DejaVu Sans"/>
-          <w:kern w:val="3"/>
-          <w:sz w:val="21"/>
-          <w:szCs w:val="24"/>
-        </w:rPr>
-        <w:t>systemkontext</w:t>
-      </w:r>
-      <w:proofErr w:type="spellEnd"/>
-      <w:r>
-        <w:rPr>
-          <w:rFonts w:ascii="Liberation Serif" w:eastAsia="DejaVu Sans" w:hAnsi="Liberation Serif" w:cs="DejaVu Sans"/>
-          <w:kern w:val="3"/>
-          <w:sz w:val="21"/>
-          <w:szCs w:val="24"/>
-        </w:rPr>
-        <w:t xml:space="preserve"> also die blockchain</w:t>
-      </w:r>
-    </w:p>
-    <w:p>
-      <w:r>
-        <w:rPr>
-          <w:rFonts w:ascii="Liberation Serif" w:eastAsia="DejaVu Sans" w:hAnsi="Liberation Serif" w:cs="DejaVu Sans"/>
-          <w:kern w:val="3"/>
-          <w:sz w:val="21"/>
-          <w:szCs w:val="24"/>
-        </w:rPr>
-        <w:t xml:space="preserve">Irrelevant </w:t>
-      </w:r>
-      <w:proofErr w:type="spellStart"/>
-      <w:r>
-        <w:rPr>
-          <w:rFonts w:ascii="Liberation Serif" w:eastAsia="DejaVu Sans" w:hAnsi="Liberation Serif" w:cs="DejaVu Sans"/>
-          <w:kern w:val="3"/>
-          <w:sz w:val="21"/>
-          <w:szCs w:val="24"/>
-        </w:rPr>
-        <w:t>umgebbung</w:t>
-      </w:r>
-      <w:proofErr w:type="spellEnd"/>
-      <w:r>
-        <w:rPr>
-          <w:rFonts w:ascii="Liberation Serif" w:eastAsia="DejaVu Sans" w:hAnsi="Liberation Serif" w:cs="DejaVu Sans"/>
-          <w:kern w:val="3"/>
-          <w:sz w:val="21"/>
-          <w:szCs w:val="24"/>
-        </w:rPr>
-        <w:t xml:space="preserve"> </w:t>
-      </w:r>
-      <w:proofErr w:type="spellStart"/>
-      <w:r>
-        <w:rPr>
-          <w:rFonts w:ascii="Liberation Serif" w:eastAsia="DejaVu Sans" w:hAnsi="Liberation Serif" w:cs="DejaVu Sans"/>
-          <w:kern w:val="3"/>
-          <w:sz w:val="21"/>
-          <w:szCs w:val="24"/>
-        </w:rPr>
-        <w:t>ist</w:t>
-      </w:r>
-      <w:proofErr w:type="spellEnd"/>
-      <w:r>
-        <w:rPr>
-          <w:rFonts w:ascii="Liberation Serif" w:eastAsia="DejaVu Sans" w:hAnsi="Liberation Serif" w:cs="DejaVu Sans"/>
-          <w:kern w:val="3"/>
-          <w:sz w:val="21"/>
-          <w:szCs w:val="24"/>
-        </w:rPr>
-        <w:t xml:space="preserve"> leer</w:t>
-      </w:r>
-    </w:p>
-    <w:p/>
-    <w:p>
-      <w:r>
-        <w:rPr>
-          <w:rFonts w:ascii="Liberation Serif" w:eastAsia="DejaVu Sans" w:hAnsi="Liberation Serif" w:cs="DejaVu Sans"/>
-          <w:kern w:val="3"/>
-          <w:sz w:val="21"/>
-          <w:szCs w:val="24"/>
-        </w:rPr>
-        <w:t xml:space="preserve">Nur system und </w:t>
-      </w:r>
-      <w:proofErr w:type="spellStart"/>
-      <w:r>
-        <w:rPr>
-          <w:rFonts w:ascii="Liberation Serif" w:eastAsia="DejaVu Sans" w:hAnsi="Liberation Serif" w:cs="DejaVu Sans"/>
-          <w:kern w:val="3"/>
-          <w:sz w:val="21"/>
-          <w:szCs w:val="24"/>
-        </w:rPr>
-        <w:t>kontetxt</w:t>
-      </w:r>
-      <w:proofErr w:type="spellEnd"/>
-      <w:r>
-        <w:rPr>
-          <w:rFonts w:ascii="Liberation Serif" w:eastAsia="DejaVu Sans" w:hAnsi="Liberation Serif" w:cs="DejaVu Sans"/>
-          <w:kern w:val="3"/>
-          <w:sz w:val="21"/>
-          <w:szCs w:val="24"/>
-        </w:rPr>
-        <w:t xml:space="preserve"> </w:t>
-      </w:r>
-      <w:proofErr w:type="spellStart"/>
-      <w:r>
-        <w:rPr>
-          <w:rFonts w:ascii="Liberation Serif" w:eastAsia="DejaVu Sans" w:hAnsi="Liberation Serif" w:cs="DejaVu Sans"/>
-          <w:kern w:val="3"/>
-          <w:sz w:val="21"/>
-          <w:szCs w:val="24"/>
-        </w:rPr>
-        <w:t>bereiche</w:t>
-      </w:r>
-      <w:proofErr w:type="spellEnd"/>
-      <w:r>
-        <w:rPr>
-          <w:rFonts w:ascii="Liberation Serif" w:eastAsia="DejaVu Sans" w:hAnsi="Liberation Serif" w:cs="DejaVu Sans"/>
-          <w:kern w:val="3"/>
-          <w:sz w:val="21"/>
-          <w:szCs w:val="24"/>
-        </w:rPr>
-        <w:t xml:space="preserve"> </w:t>
-      </w:r>
-      <w:proofErr w:type="spellStart"/>
-      <w:r>
-        <w:rPr>
-          <w:rFonts w:ascii="Liberation Serif" w:eastAsia="DejaVu Sans" w:hAnsi="Liberation Serif" w:cs="DejaVu Sans"/>
-          <w:kern w:val="3"/>
-          <w:sz w:val="21"/>
-          <w:szCs w:val="24"/>
-        </w:rPr>
-        <w:t>führen</w:t>
-      </w:r>
-      <w:proofErr w:type="spellEnd"/>
-    </w:p>
-    <w:p/>
-  </w:comment>
-  <w:comment w:id="25" w:author="Unknown Author" w:date="2019-03-19T12:54:00Z" w:initials="Unknown A">
-    <w:p>
-      <w:r>
-        <w:rPr>
-          <w:rStyle w:val="Kommentarzeichen"/>
-        </w:rPr>
-        <w:annotationRef/>
-      </w:r>
-      <w:r>
-        <w:rPr>
-          <w:rFonts w:ascii="Liberation Serif" w:eastAsia="DejaVu Sans" w:hAnsi="Liberation Serif" w:cs="DejaVu Sans"/>
-          <w:kern w:val="3"/>
-          <w:sz w:val="21"/>
-          <w:szCs w:val="24"/>
-          <w:lang w:val="de-DE"/>
-        </w:rPr>
-        <w:t xml:space="preserve">Fa </w:t>
-      </w:r>
-      <w:proofErr w:type="spellStart"/>
-      <w:r>
-        <w:rPr>
-          <w:rFonts w:ascii="Liberation Serif" w:eastAsia="DejaVu Sans" w:hAnsi="Liberation Serif" w:cs="DejaVu Sans"/>
-          <w:kern w:val="3"/>
-          <w:sz w:val="21"/>
-          <w:szCs w:val="24"/>
-          <w:lang w:val="de-DE"/>
-        </w:rPr>
-        <w:t>sprehcende</w:t>
-      </w:r>
-      <w:proofErr w:type="spellEnd"/>
-      <w:r>
-        <w:rPr>
-          <w:rFonts w:ascii="Liberation Serif" w:eastAsia="DejaVu Sans" w:hAnsi="Liberation Serif" w:cs="DejaVu Sans"/>
-          <w:kern w:val="3"/>
-          <w:sz w:val="21"/>
-          <w:szCs w:val="24"/>
-          <w:lang w:val="de-DE"/>
-        </w:rPr>
-        <w:t xml:space="preserve"> also</w:t>
-      </w:r>
-    </w:p>
-    <w:p>
-      <w:r>
-        <w:rPr>
-          <w:rFonts w:ascii="Liberation Serif" w:eastAsia="DejaVu Sans" w:hAnsi="Liberation Serif" w:cs="DejaVu Sans"/>
-          <w:kern w:val="3"/>
-          <w:sz w:val="21"/>
-          <w:szCs w:val="24"/>
-          <w:lang w:val="de-DE"/>
-        </w:rPr>
-        <w:t xml:space="preserve">FA.1.1 </w:t>
-      </w:r>
-      <w:proofErr w:type="spellStart"/>
-      <w:r>
-        <w:rPr>
-          <w:rFonts w:ascii="Liberation Serif" w:eastAsia="DejaVu Sans" w:hAnsi="Liberation Serif" w:cs="DejaVu Sans"/>
-          <w:kern w:val="3"/>
-          <w:sz w:val="21"/>
-          <w:szCs w:val="24"/>
-          <w:lang w:val="de-DE"/>
-        </w:rPr>
-        <w:t>etc</w:t>
-      </w:r>
-      <w:proofErr w:type="spellEnd"/>
-    </w:p>
-    <w:p/>
-    <w:p>
-      <w:r>
-        <w:rPr>
-          <w:rFonts w:ascii="Liberation Serif" w:eastAsia="DejaVu Sans" w:hAnsi="Liberation Serif" w:cs="DejaVu Sans"/>
-          <w:kern w:val="3"/>
-          <w:sz w:val="21"/>
-          <w:szCs w:val="24"/>
-          <w:lang w:val="de-DE"/>
-        </w:rPr>
-        <w:t>NFA</w:t>
-      </w:r>
-    </w:p>
-  </w:comment>
-  <w:comment w:id="28" w:author="Unknown Author" w:date="2019-03-19T12:56:00Z" w:initials="Unknown A">
-    <w:p>
-      <w:r>
-        <w:rPr>
-          <w:rStyle w:val="Kommentarzeichen"/>
-        </w:rPr>
-        <w:annotationRef/>
-      </w:r>
-      <w:r>
-        <w:rPr>
-          <w:rFonts w:ascii="Liberation Serif" w:eastAsia="DejaVu Sans" w:hAnsi="Liberation Serif" w:cs="DejaVu Sans"/>
-          <w:kern w:val="3"/>
-          <w:sz w:val="21"/>
-          <w:szCs w:val="24"/>
-          <w:lang w:val="de-DE"/>
-        </w:rPr>
-        <w:t xml:space="preserve">Nach </w:t>
-      </w:r>
-      <w:proofErr w:type="spellStart"/>
-      <w:r>
-        <w:rPr>
-          <w:rFonts w:ascii="Liberation Serif" w:eastAsia="DejaVu Sans" w:hAnsi="Liberation Serif" w:cs="DejaVu Sans"/>
-          <w:kern w:val="3"/>
-          <w:sz w:val="21"/>
-          <w:szCs w:val="24"/>
-          <w:lang w:val="de-DE"/>
-        </w:rPr>
-        <w:t>satzschablone</w:t>
-      </w:r>
-      <w:proofErr w:type="spellEnd"/>
-      <w:r>
-        <w:rPr>
-          <w:rFonts w:ascii="Liberation Serif" w:eastAsia="DejaVu Sans" w:hAnsi="Liberation Serif" w:cs="DejaVu Sans"/>
-          <w:kern w:val="3"/>
-          <w:sz w:val="21"/>
-          <w:szCs w:val="24"/>
-          <w:lang w:val="de-DE"/>
-        </w:rPr>
-        <w:t xml:space="preserve"> formulieren</w:t>
-      </w:r>
-    </w:p>
-    <w:p>
-      <w:r>
-        <w:rPr>
-          <w:rFonts w:ascii="Liberation Serif" w:eastAsia="DejaVu Sans" w:hAnsi="Liberation Serif" w:cs="DejaVu Sans"/>
-          <w:kern w:val="3"/>
-          <w:sz w:val="21"/>
-          <w:szCs w:val="24"/>
-          <w:lang w:val="de-DE"/>
-        </w:rPr>
-        <w:t xml:space="preserve">Doc </w:t>
-      </w:r>
-      <w:proofErr w:type="spellStart"/>
-      <w:r>
-        <w:rPr>
-          <w:rFonts w:ascii="Liberation Serif" w:eastAsia="DejaVu Sans" w:hAnsi="Liberation Serif" w:cs="DejaVu Sans"/>
-          <w:kern w:val="3"/>
-          <w:sz w:val="21"/>
-          <w:szCs w:val="24"/>
-          <w:lang w:val="de-DE"/>
-        </w:rPr>
-        <w:t>beispiele</w:t>
-      </w:r>
-      <w:proofErr w:type="spellEnd"/>
-      <w:r>
-        <w:rPr>
-          <w:rFonts w:ascii="Liberation Serif" w:eastAsia="DejaVu Sans" w:hAnsi="Liberation Serif" w:cs="DejaVu Sans"/>
-          <w:kern w:val="3"/>
-          <w:sz w:val="21"/>
-          <w:szCs w:val="24"/>
-          <w:lang w:val="de-DE"/>
-        </w:rPr>
-        <w:t xml:space="preserve"> </w:t>
-      </w:r>
-      <w:proofErr w:type="spellStart"/>
-      <w:r>
-        <w:rPr>
-          <w:rFonts w:ascii="Liberation Serif" w:eastAsia="DejaVu Sans" w:hAnsi="Liberation Serif" w:cs="DejaVu Sans"/>
-          <w:kern w:val="3"/>
-          <w:sz w:val="21"/>
-          <w:szCs w:val="24"/>
-          <w:lang w:val="de-DE"/>
-        </w:rPr>
-        <w:t>anforderungsdokumenatnon</w:t>
-      </w:r>
-      <w:proofErr w:type="spellEnd"/>
-    </w:p>
-    <w:p/>
-    <w:p>
-      <w:r>
-        <w:rPr>
-          <w:rFonts w:ascii="Liberation Serif" w:eastAsia="DejaVu Sans" w:hAnsi="Liberation Serif" w:cs="DejaVu Sans"/>
-          <w:kern w:val="3"/>
-          <w:sz w:val="21"/>
-          <w:szCs w:val="24"/>
-          <w:lang w:val="de-DE"/>
-        </w:rPr>
-        <w:t>(check)</w:t>
-      </w:r>
-    </w:p>
-  </w:comment>
-  <w:comment w:id="29" w:author="Unknown Author" w:date="2019-03-19T12:56:00Z" w:initials="Unknown A">
-    <w:p>
-      <w:r>
-        <w:rPr>
-          <w:rStyle w:val="Kommentarzeichen"/>
-        </w:rPr>
-        <w:annotationRef/>
-      </w:r>
-      <w:r>
-        <w:rPr>
-          <w:rFonts w:ascii="Liberation Serif" w:eastAsia="DejaVu Sans" w:hAnsi="Liberation Serif" w:cs="DejaVu Sans"/>
-          <w:kern w:val="3"/>
-          <w:sz w:val="21"/>
-          <w:szCs w:val="24"/>
-          <w:lang w:val="de-DE"/>
-        </w:rPr>
-        <w:t xml:space="preserve">Risikobeurteilung stellt sich als </w:t>
-      </w:r>
-      <w:proofErr w:type="spellStart"/>
-      <w:r>
-        <w:rPr>
-          <w:rFonts w:ascii="Liberation Serif" w:eastAsia="DejaVu Sans" w:hAnsi="Liberation Serif" w:cs="DejaVu Sans"/>
-          <w:kern w:val="3"/>
-          <w:sz w:val="21"/>
-          <w:szCs w:val="24"/>
-          <w:lang w:val="de-DE"/>
-        </w:rPr>
-        <w:t>formel</w:t>
-      </w:r>
-      <w:proofErr w:type="spellEnd"/>
-      <w:r>
-        <w:rPr>
-          <w:rFonts w:ascii="Liberation Serif" w:eastAsia="DejaVu Sans" w:hAnsi="Liberation Serif" w:cs="DejaVu Sans"/>
-          <w:kern w:val="3"/>
-          <w:sz w:val="21"/>
-          <w:szCs w:val="24"/>
-          <w:lang w:val="de-DE"/>
-        </w:rPr>
-        <w:t xml:space="preserve"> aus den anderen Attributen zusammen</w:t>
-      </w:r>
-    </w:p>
-    <w:p/>
-    <w:p>
-      <w:r>
-        <w:rPr>
-          <w:rFonts w:ascii="Liberation Serif" w:eastAsia="DejaVu Sans" w:hAnsi="Liberation Serif" w:cs="DejaVu Sans"/>
-          <w:kern w:val="3"/>
-          <w:sz w:val="21"/>
-          <w:szCs w:val="24"/>
-          <w:lang w:val="de-DE"/>
-        </w:rPr>
-        <w:t xml:space="preserve">Zielbezug als eigene Spalte </w:t>
-      </w:r>
-      <w:proofErr w:type="spellStart"/>
-      <w:r>
-        <w:rPr>
-          <w:rFonts w:ascii="Liberation Serif" w:eastAsia="DejaVu Sans" w:hAnsi="Liberation Serif" w:cs="DejaVu Sans"/>
-          <w:kern w:val="3"/>
-          <w:sz w:val="21"/>
-          <w:szCs w:val="24"/>
-          <w:lang w:val="de-DE"/>
-        </w:rPr>
-        <w:t>adden</w:t>
-      </w:r>
-      <w:proofErr w:type="spellEnd"/>
-    </w:p>
-    <w:p>
-      <w:r>
-        <w:rPr>
-          <w:rFonts w:ascii="Liberation Serif" w:eastAsia="DejaVu Sans" w:hAnsi="Liberation Serif" w:cs="DejaVu Sans"/>
-          <w:kern w:val="3"/>
-          <w:sz w:val="21"/>
-          <w:szCs w:val="24"/>
-          <w:lang w:val="de-DE"/>
-        </w:rPr>
-        <w:t>(check)</w:t>
-      </w:r>
-    </w:p>
-  </w:comment>
-</w:comments>
-</file>
-
-<file path=word/commentsExtended.xml><?xml version="1.0" encoding="utf-8"?>
-<w15:commentsEx xmlns:wpc="http://schemas.microsoft.com/office/word/2010/wordprocessingCanvas" xmlns:cx="http://schemas.microsoft.com/office/drawing/2014/chartex" xmlns:cx1="http://schemas.microsoft.com/office/drawing/2015/9/8/chartex" xmlns:cx2="http://schemas.microsoft.com/office/drawing/2015/10/21/chartex" xmlns:cx3="http://schemas.microsoft.com/office/drawing/2016/5/9/chartex" xmlns:cx4="http://schemas.microsoft.com/office/drawing/2016/5/10/chartex" xmlns:cx5="http://schemas.microsoft.com/office/drawing/2016/5/11/chartex" xmlns:cx6="http://schemas.microsoft.com/office/drawing/2016/5/12/chartex" xmlns:cx7="http://schemas.microsoft.com/office/drawing/2016/5/13/chartex" xmlns:cx8="http://schemas.microsoft.com/office/drawing/2016/5/14/chartex" xmlns:mc="http://schemas.openxmlformats.org/markup-compatibility/2006" xmlns:aink="http://schemas.microsoft.com/office/drawing/2016/ink" xmlns:am3d="http://schemas.microsoft.com/office/drawing/2017/model3d" xmlns:o="urn:schemas-microsoft-com:office:office" xmlns:r="http://schemas.openxmlformats.org/officeDocument/2006/relationships" xmlns:m="http://schemas.openxmlformats.org/officeDocument/2006/math" xmlns:v="urn:schemas-microsoft-com:vml" xmlns:wp14="http://schemas.microsoft.com/office/word/2010/wordprocessingDrawing" xmlns:wp="http://schemas.openxmlformats.org/drawingml/2006/wordprocessingDrawing" xmlns:w10="urn:schemas-microsoft-com:office:word" xmlns:w="http://schemas.openxmlformats.org/wordprocessingml/2006/main" xmlns:w14="http://schemas.microsoft.com/office/word/2010/wordml" xmlns:w15="http://schemas.microsoft.com/office/word/2012/wordml" xmlns:w16cid="http://schemas.microsoft.com/office/word/2016/wordml/cid" xmlns:w16se="http://schemas.microsoft.com/office/word/2015/wordml/symex" xmlns:wpg="http://schemas.microsoft.com/office/word/2010/wordprocessingGroup" xmlns:wpi="http://schemas.microsoft.com/office/word/2010/wordprocessingInk" xmlns:wne="http://schemas.microsoft.com/office/word/2006/wordml" xmlns:wps="http://schemas.microsoft.com/office/word/2010/wordprocessingShape" mc:Ignorable="w14 w15 w16se w16cid wp14">
-  <w15:commentEx w15:paraId="663C3D19" w15:done="0"/>
-  <w15:commentEx w15:paraId="0781503D" w15:done="0"/>
-  <w15:commentEx w15:paraId="3772ACD0" w15:done="0"/>
-  <w15:commentEx w15:paraId="2C166E73" w15:done="0"/>
-  <w15:commentEx w15:paraId="314ECC36" w15:done="0"/>
-  <w15:commentEx w15:paraId="6BDA3303" w15:done="0"/>
-</w15:commentsEx>
-</file>
-
-<file path=word/commentsIds.xml><?xml version="1.0" encoding="utf-8"?>
-<w16cid:commentsIds xmlns:wpc="http://schemas.microsoft.com/office/word/2010/wordprocessingCanvas" xmlns:cx="http://schemas.microsoft.com/office/drawing/2014/chartex" xmlns:cx1="http://schemas.microsoft.com/office/drawing/2015/9/8/chartex" xmlns:cx2="http://schemas.microsoft.com/office/drawing/2015/10/21/chartex" xmlns:cx3="http://schemas.microsoft.com/office/drawing/2016/5/9/chartex" xmlns:cx4="http://schemas.microsoft.com/office/drawing/2016/5/10/chartex" xmlns:cx5="http://schemas.microsoft.com/office/drawing/2016/5/11/chartex" xmlns:cx6="http://schemas.microsoft.com/office/drawing/2016/5/12/chartex" xmlns:cx7="http://schemas.microsoft.com/office/drawing/2016/5/13/chartex" xmlns:cx8="http://schemas.microsoft.com/office/drawing/2016/5/14/chartex" xmlns:mc="http://schemas.openxmlformats.org/markup-compatibility/2006" xmlns:aink="http://schemas.microsoft.com/office/drawing/2016/ink" xmlns:am3d="http://schemas.microsoft.com/office/drawing/2017/model3d" xmlns:o="urn:schemas-microsoft-com:office:office" xmlns:r="http://schemas.openxmlformats.org/officeDocument/2006/relationships" xmlns:m="http://schemas.openxmlformats.org/officeDocument/2006/math" xmlns:v="urn:schemas-microsoft-com:vml" xmlns:wp14="http://schemas.microsoft.com/office/word/2010/wordprocessingDrawing" xmlns:wp="http://schemas.openxmlformats.org/drawingml/2006/wordprocessingDrawing" xmlns:w10="urn:schemas-microsoft-com:office:word" xmlns:w="http://schemas.openxmlformats.org/wordprocessingml/2006/main" xmlns:w14="http://schemas.microsoft.com/office/word/2010/wordml" xmlns:w15="http://schemas.microsoft.com/office/word/2012/wordml" xmlns:w16cid="http://schemas.microsoft.com/office/word/2016/wordml/cid" xmlns:w16se="http://schemas.microsoft.com/office/word/2015/wordml/symex" xmlns:wpg="http://schemas.microsoft.com/office/word/2010/wordprocessingGroup" xmlns:wpi="http://schemas.microsoft.com/office/word/2010/wordprocessingInk" xmlns:wne="http://schemas.microsoft.com/office/word/2006/wordml" xmlns:wps="http://schemas.microsoft.com/office/word/2010/wordprocessingShape" mc:Ignorable="w14 w15 w16se w16cid wp14">
-  <w16cid:commentId w16cid:paraId="2C166E73" w16cid:durableId="209E136C"/>
-</w16cid:commentsIds>
 </file>
 
 <file path=word/endnotes.xml><?xml version="1.0" encoding="utf-8"?>
@@ -7676,4 +6986,16 @@
     </a:ext>
   </a:extLst>
 </a:theme>
+</file>
+
+<file path=customXml/item1.xml><?xml version="1.0" encoding="utf-8"?>
+<b:Sources xmlns:b="http://schemas.openxmlformats.org/officeDocument/2006/bibliography" xmlns="http://schemas.openxmlformats.org/officeDocument/2006/bibliography" SelectedStyle="\APASixthEditionOfficeOnline.xsl" StyleName="APA" Version="6"/>
+</file>
+
+<file path=customXml/itemProps1.xml><?xml version="1.0" encoding="utf-8"?>
+<ds:datastoreItem xmlns:ds="http://schemas.openxmlformats.org/officeDocument/2006/customXml" ds:itemID="{F6F2E334-CDBF-4C31-B22E-B453BCA3EDD7}">
+  <ds:schemaRefs>
+    <ds:schemaRef ds:uri="http://schemas.openxmlformats.org/officeDocument/2006/bibliography"/>
+  </ds:schemaRefs>
+</ds:datastoreItem>
 </file>